--- a/Manual de Usuario.docx
+++ b/Manual de Usuario.docx
@@ -15,7 +15,364 @@
           <w:u w:val="single"/>
         </w:rPr>
       </w:pPr>
-      <w:r>
+    </w:p>
+    <w:p>
+      <w:pPr>
+        <w:jc w:val="center"/>
+        <w:rPr>
+          <w:rFonts w:ascii="Consolas" w:hAnsi="Consolas" w:cstheme="minorHAnsi"/>
+          <w:b/>
+          <w:bCs/>
+          <w:sz w:val="40"/>
+          <w:szCs w:val="40"/>
+        </w:rPr>
+      </w:pPr>
+      <w:r>
+        <w:rPr>
+          <w:rFonts w:ascii="Consolas" w:hAnsi="Consolas" w:cstheme="minorHAnsi"/>
+          <w:b/>
+          <w:bCs/>
+          <w:sz w:val="40"/>
+          <w:szCs w:val="40"/>
+        </w:rPr>
+        <w:t>TRABAJO FINAL INTEGRADOR 2023</w:t>
+      </w:r>
+    </w:p>
+    <w:p>
+      <w:pPr>
+        <w:jc w:val="center"/>
+        <w:rPr>
+          <w:rFonts w:ascii="Consolas" w:hAnsi="Consolas" w:cstheme="minorHAnsi"/>
+          <w:b/>
+          <w:bCs/>
+          <w:sz w:val="40"/>
+          <w:szCs w:val="40"/>
+          <w:u w:val="single"/>
+        </w:rPr>
+      </w:pPr>
+      <w:r>
+        <w:rPr>
+          <w:rFonts w:ascii="Consolas" w:hAnsi="Consolas" w:cstheme="minorHAnsi"/>
+          <w:b/>
+          <w:bCs/>
+          <w:sz w:val="40"/>
+          <w:szCs w:val="40"/>
+          <w:u w:val="single"/>
+        </w:rPr>
+        <w:t>Muestreo de Señales</w:t>
+      </w:r>
+    </w:p>
+    <w:p>
+      <w:pPr>
+        <w:jc w:val="center"/>
+        <w:rPr>
+          <w:rFonts w:ascii="Consolas" w:hAnsi="Consolas" w:cstheme="minorHAnsi"/>
+          <w:b/>
+          <w:bCs/>
+          <w:sz w:val="28"/>
+          <w:szCs w:val="28"/>
+        </w:rPr>
+      </w:pPr>
+    </w:p>
+    <w:p>
+      <w:pPr>
+        <w:jc w:val="center"/>
+        <w:rPr>
+          <w:rFonts w:ascii="Consolas" w:hAnsi="Consolas" w:cstheme="minorHAnsi"/>
+          <w:b/>
+          <w:bCs/>
+          <w:sz w:val="28"/>
+          <w:szCs w:val="28"/>
+        </w:rPr>
+      </w:pPr>
+      <w:r>
+        <w:rPr>
+          <w:noProof/>
+        </w:rPr>
+        <w:drawing>
+          <wp:anchor distT="0" distB="0" distL="114300" distR="114300" simplePos="0" relativeHeight="251658240" behindDoc="0" locked="0" layoutInCell="1" allowOverlap="1" wp14:anchorId="22CCC299" wp14:editId="0F852251">
+            <wp:simplePos x="0" y="0"/>
+            <wp:positionH relativeFrom="margin">
+              <wp:posOffset>0</wp:posOffset>
+            </wp:positionH>
+            <wp:positionV relativeFrom="margin">
+              <wp:posOffset>1797050</wp:posOffset>
+            </wp:positionV>
+            <wp:extent cx="1661160" cy="3444240"/>
+            <wp:effectExtent l="0" t="0" r="0" b="3810"/>
+            <wp:wrapSquare wrapText="bothSides"/>
+            <wp:docPr id="905188545" name="Imagen 1" descr="UTN - Tucumán (@utntucuman) / X"/>
+            <wp:cNvGraphicFramePr>
+              <a:graphicFrameLocks xmlns:a="http://schemas.openxmlformats.org/drawingml/2006/main" noChangeAspect="1"/>
+            </wp:cNvGraphicFramePr>
+            <a:graphic xmlns:a="http://schemas.openxmlformats.org/drawingml/2006/main">
+              <a:graphicData uri="http://schemas.openxmlformats.org/drawingml/2006/picture">
+                <pic:pic xmlns:pic="http://schemas.openxmlformats.org/drawingml/2006/picture">
+                  <pic:nvPicPr>
+                    <pic:cNvPr id="0" name="Picture 1" descr="UTN - Tucumán (@utntucuman) / X"/>
+                    <pic:cNvPicPr>
+                      <a:picLocks noChangeAspect="1" noChangeArrowheads="1"/>
+                    </pic:cNvPicPr>
+                  </pic:nvPicPr>
+                  <pic:blipFill rotWithShape="1">
+                    <a:blip r:embed="rId7">
+                      <a:extLst>
+                        <a:ext uri="{28A0092B-C50C-407E-A947-70E740481C1C}">
+                          <a14:useLocalDpi xmlns:a14="http://schemas.microsoft.com/office/drawing/2010/main" val="0"/>
+                        </a:ext>
+                      </a:extLst>
+                    </a:blip>
+                    <a:srcRect l="26000" r="25400"/>
+                    <a:stretch/>
+                  </pic:blipFill>
+                  <pic:spPr bwMode="auto">
+                    <a:xfrm>
+                      <a:off x="0" y="0"/>
+                      <a:ext cx="1661160" cy="3444240"/>
+                    </a:xfrm>
+                    <a:prstGeom prst="rect">
+                      <a:avLst/>
+                    </a:prstGeom>
+                    <a:noFill/>
+                    <a:ln>
+                      <a:noFill/>
+                    </a:ln>
+                    <a:extLst>
+                      <a:ext uri="{53640926-AAD7-44D8-BBD7-CCE9431645EC}">
+                        <a14:shadowObscured xmlns:a14="http://schemas.microsoft.com/office/drawing/2010/main"/>
+                      </a:ext>
+                    </a:extLst>
+                  </pic:spPr>
+                </pic:pic>
+              </a:graphicData>
+            </a:graphic>
+            <wp14:sizeRelH relativeFrom="margin">
+              <wp14:pctWidth>0</wp14:pctWidth>
+            </wp14:sizeRelH>
+            <wp14:sizeRelV relativeFrom="margin">
+              <wp14:pctHeight>0</wp14:pctHeight>
+            </wp14:sizeRelV>
+          </wp:anchor>
+        </w:drawing>
+      </w:r>
+    </w:p>
+    <w:p>
+      <w:pPr>
+        <w:jc w:val="center"/>
+        <w:rPr>
+          <w:rFonts w:ascii="Consolas" w:hAnsi="Consolas" w:cstheme="minorHAnsi"/>
+          <w:b/>
+          <w:bCs/>
+          <w:sz w:val="32"/>
+          <w:szCs w:val="32"/>
+        </w:rPr>
+      </w:pPr>
+      <w:r>
+        <w:rPr>
+          <w:rFonts w:ascii="Consolas" w:hAnsi="Consolas" w:cstheme="minorHAnsi"/>
+          <w:b/>
+          <w:bCs/>
+          <w:sz w:val="32"/>
+          <w:szCs w:val="32"/>
+        </w:rPr>
+        <w:t>Universidad Tecnológica Nacional</w:t>
+      </w:r>
+    </w:p>
+    <w:p>
+      <w:pPr>
+        <w:jc w:val="center"/>
+        <w:rPr>
+          <w:rFonts w:ascii="Consolas" w:hAnsi="Consolas" w:cstheme="minorHAnsi"/>
+          <w:b/>
+          <w:bCs/>
+          <w:sz w:val="32"/>
+          <w:szCs w:val="32"/>
+        </w:rPr>
+      </w:pPr>
+      <w:r>
+        <w:rPr>
+          <w:rFonts w:ascii="Consolas" w:hAnsi="Consolas" w:cstheme="minorHAnsi"/>
+          <w:b/>
+          <w:bCs/>
+          <w:sz w:val="32"/>
+          <w:szCs w:val="32"/>
+        </w:rPr>
+        <w:t>Facultad Regional Tucumán</w:t>
+      </w:r>
+    </w:p>
+    <w:p>
+      <w:pPr>
+        <w:jc w:val="center"/>
+        <w:rPr>
+          <w:rFonts w:ascii="Consolas" w:hAnsi="Consolas" w:cstheme="minorHAnsi"/>
+          <w:b/>
+          <w:bCs/>
+          <w:sz w:val="32"/>
+          <w:szCs w:val="32"/>
+        </w:rPr>
+      </w:pPr>
+    </w:p>
+    <w:p>
+      <w:pPr>
+        <w:jc w:val="center"/>
+        <w:rPr>
+          <w:rFonts w:ascii="Consolas" w:hAnsi="Consolas" w:cstheme="minorHAnsi"/>
+          <w:b/>
+          <w:bCs/>
+          <w:sz w:val="32"/>
+          <w:szCs w:val="32"/>
+        </w:rPr>
+      </w:pPr>
+      <w:r>
+        <w:rPr>
+          <w:rFonts w:ascii="Consolas" w:hAnsi="Consolas" w:cstheme="minorHAnsi"/>
+          <w:b/>
+          <w:bCs/>
+          <w:sz w:val="32"/>
+          <w:szCs w:val="32"/>
+        </w:rPr>
+        <w:t>Asignatura: Comunicaciones</w:t>
+      </w:r>
+    </w:p>
+    <w:p>
+      <w:pPr>
+        <w:jc w:val="center"/>
+        <w:rPr>
+          <w:rFonts w:ascii="Consolas" w:hAnsi="Consolas" w:cstheme="minorHAnsi"/>
+          <w:b/>
+          <w:bCs/>
+          <w:sz w:val="32"/>
+          <w:szCs w:val="32"/>
+        </w:rPr>
+      </w:pPr>
+    </w:p>
+    <w:p>
+      <w:pPr>
+        <w:jc w:val="center"/>
+        <w:rPr>
+          <w:rFonts w:ascii="Consolas" w:hAnsi="Consolas" w:cstheme="minorHAnsi"/>
+          <w:b/>
+          <w:bCs/>
+          <w:sz w:val="32"/>
+          <w:szCs w:val="32"/>
+        </w:rPr>
+      </w:pPr>
+      <w:r>
+        <w:rPr>
+          <w:rFonts w:ascii="Consolas" w:hAnsi="Consolas" w:cstheme="minorHAnsi"/>
+          <w:b/>
+          <w:bCs/>
+          <w:sz w:val="32"/>
+          <w:szCs w:val="32"/>
+        </w:rPr>
+        <w:t>Docentes:</w:t>
+      </w:r>
+    </w:p>
+    <w:p>
+      <w:pPr>
+        <w:pStyle w:val="Prrafodelista"/>
+        <w:numPr>
+          <w:ilvl w:val="0"/>
+          <w:numId w:val="20"/>
+        </w:numPr>
+        <w:jc w:val="center"/>
+        <w:rPr>
+          <w:rFonts w:ascii="Consolas" w:hAnsi="Consolas" w:cstheme="minorHAnsi"/>
+          <w:b/>
+          <w:bCs/>
+          <w:sz w:val="32"/>
+          <w:szCs w:val="32"/>
+        </w:rPr>
+      </w:pPr>
+      <w:r>
+        <w:rPr>
+          <w:rFonts w:ascii="Consolas" w:hAnsi="Consolas" w:cstheme="minorHAnsi"/>
+          <w:b/>
+          <w:bCs/>
+          <w:sz w:val="32"/>
+          <w:szCs w:val="32"/>
+        </w:rPr>
+        <w:t>Ing. Agustín Carrasco</w:t>
+      </w:r>
+    </w:p>
+    <w:p>
+      <w:pPr>
+        <w:pStyle w:val="Prrafodelista"/>
+        <w:numPr>
+          <w:ilvl w:val="0"/>
+          <w:numId w:val="20"/>
+        </w:numPr>
+        <w:jc w:val="center"/>
+        <w:rPr>
+          <w:rFonts w:ascii="Consolas" w:hAnsi="Consolas" w:cstheme="minorHAnsi"/>
+          <w:b/>
+          <w:bCs/>
+          <w:sz w:val="32"/>
+          <w:szCs w:val="32"/>
+        </w:rPr>
+      </w:pPr>
+      <w:r>
+        <w:rPr>
+          <w:rFonts w:ascii="Consolas" w:hAnsi="Consolas" w:cstheme="minorHAnsi"/>
+          <w:b/>
+          <w:bCs/>
+          <w:sz w:val="32"/>
+          <w:szCs w:val="32"/>
+        </w:rPr>
+        <w:t>Ing. Fernando Herrera</w:t>
+      </w:r>
+    </w:p>
+    <w:p>
+      <w:pPr>
+        <w:jc w:val="center"/>
+        <w:rPr>
+          <w:rFonts w:ascii="Consolas" w:hAnsi="Consolas" w:cstheme="minorHAnsi"/>
+          <w:b/>
+          <w:bCs/>
+          <w:sz w:val="28"/>
+          <w:szCs w:val="28"/>
+        </w:rPr>
+      </w:pPr>
+    </w:p>
+    <w:p>
+      <w:pPr>
+        <w:jc w:val="center"/>
+        <w:rPr>
+          <w:rFonts w:ascii="Consolas" w:hAnsi="Consolas" w:cstheme="minorHAnsi"/>
+          <w:b/>
+          <w:bCs/>
+          <w:sz w:val="28"/>
+          <w:szCs w:val="28"/>
+        </w:rPr>
+      </w:pPr>
+    </w:p>
+    <w:p>
+      <w:pPr>
+        <w:jc w:val="center"/>
+        <w:rPr>
+          <w:rFonts w:ascii="Consolas" w:hAnsi="Consolas" w:cstheme="minorHAnsi"/>
+          <w:b/>
+          <w:bCs/>
+          <w:sz w:val="28"/>
+          <w:szCs w:val="28"/>
+        </w:rPr>
+      </w:pPr>
+    </w:p>
+    <w:p>
+      <w:pPr>
+        <w:jc w:val="center"/>
+        <w:rPr>
+          <w:rFonts w:ascii="Consolas" w:hAnsi="Consolas" w:cstheme="minorHAnsi"/>
+          <w:b/>
+          <w:bCs/>
+          <w:sz w:val="28"/>
+          <w:szCs w:val="28"/>
+        </w:rPr>
+      </w:pPr>
+    </w:p>
+    <w:p>
+      <w:pPr>
+        <w:jc w:val="center"/>
         <w:rPr>
           <w:rFonts w:ascii="Consolas" w:hAnsi="Consolas" w:cstheme="minorHAnsi"/>
           <w:b/>
@@ -24,9 +381,137 @@
           <w:szCs w:val="28"/>
           <w:u w:val="single"/>
         </w:rPr>
-        <w:t xml:space="preserve">Manual de Usuario: </w:t>
-      </w:r>
-      <w:r>
+      </w:pPr>
+    </w:p>
+    <w:p>
+      <w:pPr>
+        <w:jc w:val="center"/>
+        <w:rPr>
+          <w:rFonts w:ascii="Consolas" w:hAnsi="Consolas" w:cstheme="minorHAnsi"/>
+          <w:b/>
+          <w:bCs/>
+          <w:sz w:val="28"/>
+          <w:szCs w:val="28"/>
+        </w:rPr>
+      </w:pPr>
+    </w:p>
+    <w:p>
+      <w:pPr>
+        <w:rPr>
+          <w:rFonts w:ascii="Consolas" w:hAnsi="Consolas" w:cstheme="minorHAnsi"/>
+          <w:b/>
+          <w:bCs/>
+          <w:sz w:val="28"/>
+          <w:szCs w:val="28"/>
+        </w:rPr>
+      </w:pPr>
+    </w:p>
+    <w:p>
+      <w:pPr>
+        <w:jc w:val="center"/>
+        <w:rPr>
+          <w:rFonts w:ascii="Consolas" w:hAnsi="Consolas" w:cstheme="minorHAnsi"/>
+          <w:b/>
+          <w:bCs/>
+          <w:sz w:val="28"/>
+          <w:szCs w:val="28"/>
+        </w:rPr>
+      </w:pPr>
+    </w:p>
+    <w:p>
+      <w:pPr>
+        <w:jc w:val="center"/>
+        <w:rPr>
+          <w:rFonts w:ascii="Consolas" w:hAnsi="Consolas" w:cstheme="minorHAnsi"/>
+          <w:b/>
+          <w:bCs/>
+          <w:sz w:val="28"/>
+          <w:szCs w:val="28"/>
+        </w:rPr>
+      </w:pPr>
+    </w:p>
+    <w:p>
+      <w:pPr>
+        <w:jc w:val="center"/>
+        <w:rPr>
+          <w:rFonts w:ascii="Consolas" w:hAnsi="Consolas" w:cstheme="minorHAnsi"/>
+          <w:b/>
+          <w:bCs/>
+          <w:sz w:val="28"/>
+          <w:szCs w:val="28"/>
+        </w:rPr>
+      </w:pPr>
+    </w:p>
+    <w:p>
+      <w:pPr>
+        <w:jc w:val="right"/>
+        <w:rPr>
+          <w:rFonts w:ascii="Consolas" w:hAnsi="Consolas" w:cstheme="minorHAnsi"/>
+          <w:b/>
+          <w:bCs/>
+          <w:sz w:val="28"/>
+          <w:szCs w:val="28"/>
+        </w:rPr>
+      </w:pPr>
+      <w:r>
+        <w:rPr>
+          <w:rFonts w:ascii="Consolas" w:hAnsi="Consolas" w:cstheme="minorHAnsi"/>
+          <w:b/>
+          <w:bCs/>
+          <w:sz w:val="28"/>
+          <w:szCs w:val="28"/>
+        </w:rPr>
+        <w:t>Juan Lucas Llobeta</w:t>
+      </w:r>
+    </w:p>
+    <w:p>
+      <w:pPr>
+        <w:jc w:val="right"/>
+        <w:rPr>
+          <w:rFonts w:ascii="Consolas" w:hAnsi="Consolas" w:cstheme="minorHAnsi"/>
+          <w:b/>
+          <w:bCs/>
+          <w:sz w:val="28"/>
+          <w:szCs w:val="28"/>
+        </w:rPr>
+      </w:pPr>
+      <w:r>
+        <w:rPr>
+          <w:rFonts w:ascii="Consolas" w:hAnsi="Consolas" w:cstheme="minorHAnsi"/>
+          <w:b/>
+          <w:bCs/>
+          <w:sz w:val="28"/>
+          <w:szCs w:val="28"/>
+        </w:rPr>
+        <w:t>Comisión 3K1</w:t>
+      </w:r>
+    </w:p>
+    <w:p>
+      <w:pPr>
+        <w:jc w:val="right"/>
+        <w:rPr>
+          <w:rFonts w:ascii="Consolas" w:hAnsi="Consolas" w:cstheme="minorHAnsi"/>
+          <w:b/>
+          <w:bCs/>
+          <w:sz w:val="28"/>
+          <w:szCs w:val="28"/>
+        </w:rPr>
+      </w:pPr>
+      <w:r>
+        <w:rPr>
+          <w:rFonts w:ascii="Consolas" w:hAnsi="Consolas" w:cstheme="minorHAnsi"/>
+          <w:b/>
+          <w:bCs/>
+          <w:sz w:val="28"/>
+          <w:szCs w:val="28"/>
+        </w:rPr>
+        <w:t>Legajo 53.300</w:t>
+      </w:r>
+    </w:p>
+    <w:p>
+      <w:pPr>
+        <w:spacing w:line="276" w:lineRule="auto"/>
+        <w:jc w:val="center"/>
         <w:rPr>
           <w:rFonts w:ascii="Consolas" w:hAnsi="Consolas" w:cstheme="minorHAnsi"/>
           <w:b/>
@@ -35,13 +520,8 @@
           <w:szCs w:val="28"/>
           <w:u w:val="single"/>
         </w:rPr>
-        <w:t>Muestreo de Señales</w:t>
-      </w:r>
-    </w:p>
-    <w:p>
-      <w:pPr>
-        <w:spacing w:line="276" w:lineRule="auto"/>
-        <w:jc w:val="center"/>
+      </w:pPr>
+      <w:r>
         <w:rPr>
           <w:rFonts w:ascii="Consolas" w:hAnsi="Consolas" w:cstheme="minorHAnsi"/>
           <w:b/>
@@ -50,12 +530,10 @@
           <w:szCs w:val="28"/>
           <w:u w:val="single"/>
         </w:rPr>
-      </w:pPr>
-    </w:p>
-    <w:p>
-      <w:pPr>
-        <w:spacing w:line="276" w:lineRule="auto"/>
-        <w:jc w:val="both"/>
+        <w:lastRenderedPageBreak/>
+        <w:t xml:space="preserve">Manual de Usuario: </w:t>
+      </w:r>
+      <w:r>
         <w:rPr>
           <w:rFonts w:ascii="Consolas" w:hAnsi="Consolas" w:cstheme="minorHAnsi"/>
           <w:b/>
@@ -64,8 +542,13 @@
           <w:szCs w:val="28"/>
           <w:u w:val="single"/>
         </w:rPr>
-      </w:pPr>
-      <w:r>
+        <w:t>Muestreo de Señales</w:t>
+      </w:r>
+    </w:p>
+    <w:p>
+      <w:pPr>
+        <w:spacing w:line="276" w:lineRule="auto"/>
+        <w:jc w:val="center"/>
         <w:rPr>
           <w:rFonts w:ascii="Consolas" w:hAnsi="Consolas" w:cstheme="minorHAnsi"/>
           <w:b/>
@@ -74,9 +557,12 @@
           <w:szCs w:val="28"/>
           <w:u w:val="single"/>
         </w:rPr>
-        <w:t>Introducción</w:t>
-      </w:r>
-      <w:r>
+      </w:pPr>
+    </w:p>
+    <w:p>
+      <w:pPr>
+        <w:spacing w:line="276" w:lineRule="auto"/>
+        <w:jc w:val="both"/>
         <w:rPr>
           <w:rFonts w:ascii="Consolas" w:hAnsi="Consolas" w:cstheme="minorHAnsi"/>
           <w:b/>
@@ -85,6 +571,27 @@
           <w:szCs w:val="28"/>
           <w:u w:val="single"/>
         </w:rPr>
+      </w:pPr>
+      <w:r>
+        <w:rPr>
+          <w:rFonts w:ascii="Consolas" w:hAnsi="Consolas" w:cstheme="minorHAnsi"/>
+          <w:b/>
+          <w:bCs/>
+          <w:sz w:val="28"/>
+          <w:szCs w:val="28"/>
+          <w:u w:val="single"/>
+        </w:rPr>
+        <w:t>Introducción</w:t>
+      </w:r>
+      <w:r>
+        <w:rPr>
+          <w:rFonts w:ascii="Consolas" w:hAnsi="Consolas" w:cstheme="minorHAnsi"/>
+          <w:b/>
+          <w:bCs/>
+          <w:sz w:val="28"/>
+          <w:szCs w:val="28"/>
+          <w:u w:val="single"/>
+        </w:rPr>
         <w:t>:</w:t>
       </w:r>
     </w:p>
@@ -151,55 +658,7 @@
           <w:sz w:val="24"/>
           <w:szCs w:val="24"/>
         </w:rPr>
-        <w:t xml:space="preserve"> demuestra que </w:t>
-      </w:r>
-      <w:r>
-        <w:rPr>
-          <w:rFonts w:ascii="Consolas" w:hAnsi="Consolas" w:cstheme="minorHAnsi"/>
-          <w:sz w:val="24"/>
-          <w:szCs w:val="24"/>
-        </w:rPr>
-        <w:t>no es necesario enviar todo un ciclo de una</w:t>
-      </w:r>
-      <w:r>
-        <w:rPr>
-          <w:rFonts w:ascii="Consolas" w:hAnsi="Consolas" w:cstheme="minorHAnsi"/>
-          <w:sz w:val="24"/>
-          <w:szCs w:val="24"/>
-        </w:rPr>
-        <w:t xml:space="preserve"> </w:t>
-      </w:r>
-      <w:r>
-        <w:rPr>
-          <w:rFonts w:ascii="Consolas" w:hAnsi="Consolas" w:cstheme="minorHAnsi"/>
-          <w:sz w:val="24"/>
-          <w:szCs w:val="24"/>
-        </w:rPr>
-        <w:t>señal para que del lado del receptor pueda ser interpretada, sino que basta con solo</w:t>
-      </w:r>
-      <w:r>
-        <w:rPr>
-          <w:rFonts w:ascii="Consolas" w:hAnsi="Consolas" w:cstheme="minorHAnsi"/>
-          <w:sz w:val="24"/>
-          <w:szCs w:val="24"/>
-        </w:rPr>
-        <w:t xml:space="preserve"> </w:t>
-      </w:r>
-      <w:r>
-        <w:rPr>
-          <w:rFonts w:ascii="Consolas" w:hAnsi="Consolas" w:cstheme="minorHAnsi"/>
-          <w:sz w:val="24"/>
-          <w:szCs w:val="24"/>
-        </w:rPr>
-        <w:t>dos muestras por ciclo para que se pueda recuperar la señal original.</w:t>
-      </w:r>
-      <w:r>
-        <w:rPr>
-          <w:rFonts w:ascii="Consolas" w:hAnsi="Consolas" w:cstheme="minorHAnsi"/>
-          <w:sz w:val="24"/>
-          <w:szCs w:val="24"/>
-        </w:rPr>
-        <w:t xml:space="preserve"> </w:t>
+        <w:t xml:space="preserve"> demuestra que no es necesario enviar todo un ciclo de una señal para que del lado del receptor pueda ser interpretada, sino que basta con solo dos muestras por ciclo para que se pueda recuperar la señal original. </w:t>
       </w:r>
       <w:r>
         <w:rPr>
@@ -215,69 +674,25 @@
           <w:sz w:val="24"/>
           <w:szCs w:val="24"/>
         </w:rPr>
-        <w:t xml:space="preserve"> señal se puede reconstruir completamente a partir de las muestras tomadas de</w:t>
-      </w:r>
-      <w:r>
-        <w:rPr>
-          <w:rFonts w:ascii="Consolas" w:hAnsi="Consolas" w:cstheme="minorHAnsi"/>
-          <w:sz w:val="24"/>
-          <w:szCs w:val="24"/>
-        </w:rPr>
-        <w:t xml:space="preserve"> </w:t>
-      </w:r>
-      <w:r>
-        <w:rPr>
-          <w:rFonts w:ascii="Consolas" w:hAnsi="Consolas" w:cstheme="minorHAnsi"/>
-          <w:sz w:val="24"/>
-          <w:szCs w:val="24"/>
-        </w:rPr>
-        <w:t xml:space="preserve">misma, siempre que la velocidad del muestreo se realice como </w:t>
-      </w:r>
-      <w:r>
-        <w:rPr>
-          <w:rFonts w:ascii="Consolas" w:hAnsi="Consolas" w:cstheme="minorHAnsi"/>
-          <w:b/>
-          <w:bCs/>
-          <w:sz w:val="24"/>
-          <w:szCs w:val="24"/>
-        </w:rPr>
-        <w:t>mínimo al doble de</w:t>
-      </w:r>
-      <w:r>
-        <w:rPr>
-          <w:rFonts w:ascii="Consolas" w:hAnsi="Consolas" w:cstheme="minorHAnsi"/>
-          <w:b/>
-          <w:bCs/>
-          <w:sz w:val="24"/>
-          <w:szCs w:val="24"/>
-        </w:rPr>
-        <w:t xml:space="preserve"> </w:t>
-      </w:r>
-      <w:r>
-        <w:rPr>
-          <w:rFonts w:ascii="Consolas" w:hAnsi="Consolas" w:cstheme="minorHAnsi"/>
-          <w:b/>
-          <w:bCs/>
-          <w:sz w:val="24"/>
-          <w:szCs w:val="24"/>
-        </w:rPr>
-        <w:t>la máxima frecuencia de la señal</w:t>
-      </w:r>
-      <w:r>
-        <w:rPr>
-          <w:rFonts w:ascii="Consolas" w:hAnsi="Consolas" w:cstheme="minorHAnsi"/>
-          <w:sz w:val="24"/>
-          <w:szCs w:val="24"/>
-        </w:rPr>
-        <w:t>. A esta velocidad de muestreo se la denomina</w:t>
-      </w:r>
-      <w:r>
-        <w:rPr>
-          <w:rFonts w:ascii="Consolas" w:hAnsi="Consolas" w:cstheme="minorHAnsi"/>
-          <w:sz w:val="24"/>
-          <w:szCs w:val="24"/>
-        </w:rPr>
-        <w:t xml:space="preserve"> </w:t>
+        <w:t xml:space="preserve"> señal se puede reconstruir completamente a partir de las muestras tomadas de misma, siempre que la velocidad del muestreo se realice como </w:t>
+      </w:r>
+      <w:r>
+        <w:rPr>
+          <w:rFonts w:ascii="Consolas" w:hAnsi="Consolas" w:cstheme="minorHAnsi"/>
+          <w:b/>
+          <w:bCs/>
+          <w:sz w:val="24"/>
+          <w:szCs w:val="24"/>
+        </w:rPr>
+        <w:t>mínimo al doble de la máxima frecuencia de la señal</w:t>
+      </w:r>
+      <w:r>
+        <w:rPr>
+          <w:rFonts w:ascii="Consolas" w:hAnsi="Consolas" w:cstheme="minorHAnsi"/>
+          <w:sz w:val="24"/>
+          <w:szCs w:val="24"/>
+        </w:rPr>
+        <w:t xml:space="preserve">. A esta velocidad de muestreo se la denomina </w:t>
       </w:r>
       <w:r>
         <w:rPr>
@@ -576,7 +991,7 @@
         </w:rPr>
         <w:t xml:space="preserve">del repositorio </w:t>
       </w:r>
-      <w:hyperlink r:id="rId7" w:history="1">
+      <w:hyperlink r:id="rId8" w:history="1">
         <w:r>
           <w:rPr>
             <w:rStyle w:val="Hipervnculo"/>
@@ -584,43 +999,7 @@
             <w:sz w:val="24"/>
             <w:szCs w:val="24"/>
           </w:rPr>
-          <w:t>https://github.com/</w:t>
-        </w:r>
-        <w:r>
-          <w:rPr>
-            <w:rStyle w:val="Hipervnculo"/>
-            <w:rFonts w:ascii="Consolas" w:hAnsi="Consolas" w:cstheme="minorHAnsi"/>
-            <w:sz w:val="24"/>
-            <w:szCs w:val="24"/>
-          </w:rPr>
-          <w:t>J</w:t>
-        </w:r>
-        <w:r>
-          <w:rPr>
-            <w:rStyle w:val="Hipervnculo"/>
-            <w:rFonts w:ascii="Consolas" w:hAnsi="Consolas" w:cstheme="minorHAnsi"/>
-            <w:sz w:val="24"/>
-            <w:szCs w:val="24"/>
-          </w:rPr>
-          <w:t>uan-Lucas-</w:t>
-        </w:r>
-        <w:r>
-          <w:rPr>
-            <w:rStyle w:val="Hipervnculo"/>
-            <w:rFonts w:ascii="Consolas" w:hAnsi="Consolas" w:cstheme="minorHAnsi"/>
-            <w:sz w:val="24"/>
-            <w:szCs w:val="24"/>
-          </w:rPr>
-          <w:t>L</w:t>
-        </w:r>
-        <w:r>
-          <w:rPr>
-            <w:rStyle w:val="Hipervnculo"/>
-            <w:rFonts w:ascii="Consolas" w:hAnsi="Consolas" w:cstheme="minorHAnsi"/>
-            <w:sz w:val="24"/>
-            <w:szCs w:val="24"/>
-          </w:rPr>
-          <w:t>lobeta/TFI_COMUNICACIONES.git</w:t>
+          <w:t>https://github.com/Juan-Lucas-Llobeta/TFI_COMUNICACIONES.git</w:t>
         </w:r>
       </w:hyperlink>
       <w:r>
@@ -797,6 +1176,7 @@
           <w:rFonts w:ascii="Consolas" w:hAnsi="Consolas" w:cstheme="minorHAnsi"/>
           <w:b/>
           <w:bCs/>
+          <w:noProof/>
           <w:sz w:val="24"/>
           <w:szCs w:val="24"/>
         </w:rPr>
@@ -816,7 +1196,7 @@
                     <pic:cNvPicPr/>
                   </pic:nvPicPr>
                   <pic:blipFill>
-                    <a:blip r:embed="rId8"/>
+                    <a:blip r:embed="rId9"/>
                     <a:stretch>
                       <a:fillRect/>
                     </a:stretch>
@@ -1909,10 +2289,11 @@
       </w:r>
     </w:p>
     <w:sectPr>
-      <w:footerReference w:type="default" r:id="rId9"/>
+      <w:footerReference w:type="default" r:id="rId10"/>
       <w:pgSz w:w="11906" w:h="16838"/>
       <w:pgMar w:top="1418" w:right="1701" w:bottom="1418" w:left="1701" w:header="709" w:footer="709" w:gutter="0"/>
       <w:cols w:space="708"/>
+      <w:titlePg/>
       <w:docGrid w:linePitch="360"/>
     </w:sectPr>
   </w:body>
@@ -3931,6 +4312,119 @@
     </w:lvl>
   </w:abstractNum>
   <w:abstractNum w:abstractNumId="14" w15:restartNumberingAfterBreak="0">
+    <w:nsid w:val="5D606F22"/>
+    <w:multiLevelType w:val="hybridMultilevel"/>
+    <w:tmpl w:val="68FE3DE0"/>
+    <w:lvl w:ilvl="0" w:tplc="2C0A0001">
+      <w:start w:val="1"/>
+      <w:numFmt w:val="bullet"/>
+      <w:lvlText w:val=""/>
+      <w:lvlJc w:val="left"/>
+      <w:pPr>
+        <w:ind w:left="720" w:hanging="360"/>
+      </w:pPr>
+      <w:rPr>
+        <w:rFonts w:ascii="Symbol" w:hAnsi="Symbol" w:hint="default"/>
+      </w:rPr>
+    </w:lvl>
+    <w:lvl w:ilvl="1" w:tplc="2C0A0003" w:tentative="1">
+      <w:start w:val="1"/>
+      <w:numFmt w:val="bullet"/>
+      <w:lvlText w:val="o"/>
+      <w:lvlJc w:val="left"/>
+      <w:pPr>
+        <w:ind w:left="1440" w:hanging="360"/>
+      </w:pPr>
+      <w:rPr>
+        <w:rFonts w:ascii="Courier New" w:hAnsi="Courier New" w:cs="Courier New" w:hint="default"/>
+      </w:rPr>
+    </w:lvl>
+    <w:lvl w:ilvl="2" w:tplc="2C0A0005" w:tentative="1">
+      <w:start w:val="1"/>
+      <w:numFmt w:val="bullet"/>
+      <w:lvlText w:val=""/>
+      <w:lvlJc w:val="left"/>
+      <w:pPr>
+        <w:ind w:left="2160" w:hanging="360"/>
+      </w:pPr>
+      <w:rPr>
+        <w:rFonts w:ascii="Wingdings" w:hAnsi="Wingdings" w:hint="default"/>
+      </w:rPr>
+    </w:lvl>
+    <w:lvl w:ilvl="3" w:tplc="2C0A0001" w:tentative="1">
+      <w:start w:val="1"/>
+      <w:numFmt w:val="bullet"/>
+      <w:lvlText w:val=""/>
+      <w:lvlJc w:val="left"/>
+      <w:pPr>
+        <w:ind w:left="2880" w:hanging="360"/>
+      </w:pPr>
+      <w:rPr>
+        <w:rFonts w:ascii="Symbol" w:hAnsi="Symbol" w:hint="default"/>
+      </w:rPr>
+    </w:lvl>
+    <w:lvl w:ilvl="4" w:tplc="2C0A0003" w:tentative="1">
+      <w:start w:val="1"/>
+      <w:numFmt w:val="bullet"/>
+      <w:lvlText w:val="o"/>
+      <w:lvlJc w:val="left"/>
+      <w:pPr>
+        <w:ind w:left="3600" w:hanging="360"/>
+      </w:pPr>
+      <w:rPr>
+        <w:rFonts w:ascii="Courier New" w:hAnsi="Courier New" w:cs="Courier New" w:hint="default"/>
+      </w:rPr>
+    </w:lvl>
+    <w:lvl w:ilvl="5" w:tplc="2C0A0005" w:tentative="1">
+      <w:start w:val="1"/>
+      <w:numFmt w:val="bullet"/>
+      <w:lvlText w:val=""/>
+      <w:lvlJc w:val="left"/>
+      <w:pPr>
+        <w:ind w:left="4320" w:hanging="360"/>
+      </w:pPr>
+      <w:rPr>
+        <w:rFonts w:ascii="Wingdings" w:hAnsi="Wingdings" w:hint="default"/>
+      </w:rPr>
+    </w:lvl>
+    <w:lvl w:ilvl="6" w:tplc="2C0A0001" w:tentative="1">
+      <w:start w:val="1"/>
+      <w:numFmt w:val="bullet"/>
+      <w:lvlText w:val=""/>
+      <w:lvlJc w:val="left"/>
+      <w:pPr>
+        <w:ind w:left="5040" w:hanging="360"/>
+      </w:pPr>
+      <w:rPr>
+        <w:rFonts w:ascii="Symbol" w:hAnsi="Symbol" w:hint="default"/>
+      </w:rPr>
+    </w:lvl>
+    <w:lvl w:ilvl="7" w:tplc="2C0A0003" w:tentative="1">
+      <w:start w:val="1"/>
+      <w:numFmt w:val="bullet"/>
+      <w:lvlText w:val="o"/>
+      <w:lvlJc w:val="left"/>
+      <w:pPr>
+        <w:ind w:left="5760" w:hanging="360"/>
+      </w:pPr>
+      <w:rPr>
+        <w:rFonts w:ascii="Courier New" w:hAnsi="Courier New" w:cs="Courier New" w:hint="default"/>
+      </w:rPr>
+    </w:lvl>
+    <w:lvl w:ilvl="8" w:tplc="2C0A0005" w:tentative="1">
+      <w:start w:val="1"/>
+      <w:numFmt w:val="bullet"/>
+      <w:lvlText w:val=""/>
+      <w:lvlJc w:val="left"/>
+      <w:pPr>
+        <w:ind w:left="6480" w:hanging="360"/>
+      </w:pPr>
+      <w:rPr>
+        <w:rFonts w:ascii="Wingdings" w:hAnsi="Wingdings" w:hint="default"/>
+      </w:rPr>
+    </w:lvl>
+  </w:abstractNum>
+  <w:abstractNum w:abstractNumId="15" w15:restartNumberingAfterBreak="0">
     <w:nsid w:val="63BA3388"/>
     <w:multiLevelType w:val="multilevel"/>
     <w:tmpl w:val="2DE034FE"/>
@@ -4043,7 +4537,7 @@
       </w:pPr>
     </w:lvl>
   </w:abstractNum>
-  <w:abstractNum w:abstractNumId="15" w15:restartNumberingAfterBreak="0">
+  <w:abstractNum w:abstractNumId="16" w15:restartNumberingAfterBreak="0">
     <w:nsid w:val="63EE685A"/>
     <w:multiLevelType w:val="multilevel"/>
     <w:tmpl w:val="22D6D44A"/>
@@ -4192,7 +4686,7 @@
       </w:rPr>
     </w:lvl>
   </w:abstractNum>
-  <w:abstractNum w:abstractNumId="16" w15:restartNumberingAfterBreak="0">
+  <w:abstractNum w:abstractNumId="17" w15:restartNumberingAfterBreak="0">
     <w:nsid w:val="656A64F4"/>
     <w:multiLevelType w:val="multilevel"/>
     <w:tmpl w:val="519C4912"/>
@@ -4341,7 +4835,7 @@
       </w:rPr>
     </w:lvl>
   </w:abstractNum>
-  <w:abstractNum w:abstractNumId="17" w15:restartNumberingAfterBreak="0">
+  <w:abstractNum w:abstractNumId="18" w15:restartNumberingAfterBreak="0">
     <w:nsid w:val="752C59B7"/>
     <w:multiLevelType w:val="multilevel"/>
     <w:tmpl w:val="2004A6DE"/>
@@ -4490,7 +4984,7 @@
       </w:rPr>
     </w:lvl>
   </w:abstractNum>
-  <w:abstractNum w:abstractNumId="18" w15:restartNumberingAfterBreak="0">
+  <w:abstractNum w:abstractNumId="19" w15:restartNumberingAfterBreak="0">
     <w:nsid w:val="75F86EAB"/>
     <w:multiLevelType w:val="multilevel"/>
     <w:tmpl w:val="D6AC426E"/>
@@ -4658,7 +5152,7 @@
     <w:abstractNumId w:val="4"/>
   </w:num>
   <w:num w:numId="7" w16cid:durableId="669262601">
-    <w:abstractNumId w:val="14"/>
+    <w:abstractNumId w:val="15"/>
   </w:num>
   <w:num w:numId="8" w16cid:durableId="503672789">
     <w:abstractNumId w:val="11"/>
@@ -4667,16 +5161,16 @@
     <w:abstractNumId w:val="0"/>
   </w:num>
   <w:num w:numId="10" w16cid:durableId="91971431">
-    <w:abstractNumId w:val="18"/>
+    <w:abstractNumId w:val="19"/>
   </w:num>
   <w:num w:numId="11" w16cid:durableId="632949973">
     <w:abstractNumId w:val="10"/>
   </w:num>
   <w:num w:numId="12" w16cid:durableId="2135903612">
-    <w:abstractNumId w:val="17"/>
+    <w:abstractNumId w:val="18"/>
   </w:num>
   <w:num w:numId="13" w16cid:durableId="1372266922">
-    <w:abstractNumId w:val="16"/>
+    <w:abstractNumId w:val="17"/>
   </w:num>
   <w:num w:numId="14" w16cid:durableId="467434958">
     <w:abstractNumId w:val="8"/>
@@ -4688,13 +5182,16 @@
     <w:abstractNumId w:val="7"/>
   </w:num>
   <w:num w:numId="17" w16cid:durableId="1304579882">
-    <w:abstractNumId w:val="15"/>
+    <w:abstractNumId w:val="16"/>
   </w:num>
   <w:num w:numId="18" w16cid:durableId="596450735">
     <w:abstractNumId w:val="5"/>
   </w:num>
   <w:num w:numId="19" w16cid:durableId="643508164">
     <w:abstractNumId w:val="6"/>
+  </w:num>
+  <w:num w:numId="20" w16cid:durableId="1087656357">
+    <w:abstractNumId w:val="14"/>
   </w:num>
 </w:numbering>
 </file>
@@ -5168,6 +5665,7 @@
   <w:style w:type="character" w:default="1" w:styleId="Fuentedeprrafopredeter">
     <w:name w:val="Default Paragraph Font"/>
     <w:uiPriority w:val="1"/>
+    <w:semiHidden/>
     <w:unhideWhenUsed/>
   </w:style>
   <w:style w:type="table" w:default="1" w:styleId="Tablanormal">

--- a/Manual de Usuario.docx
+++ b/Manual de Usuario.docx
@@ -1176,15 +1176,14 @@
           <w:rFonts w:ascii="Consolas" w:hAnsi="Consolas" w:cstheme="minorHAnsi"/>
           <w:b/>
           <w:bCs/>
-          <w:noProof/>
           <w:sz w:val="24"/>
           <w:szCs w:val="24"/>
         </w:rPr>
         <w:drawing>
-          <wp:inline distT="0" distB="0" distL="0" distR="0" wp14:anchorId="37AF7443" wp14:editId="269D28FB">
+          <wp:inline distT="0" distB="0" distL="0" distR="0" wp14:anchorId="57D60442" wp14:editId="7D06D541">
             <wp:extent cx="5400040" cy="2733040"/>
             <wp:effectExtent l="19050" t="19050" r="10160" b="10160"/>
-            <wp:docPr id="1890434984" name="Imagen 1" descr="Interfaz de usuario gráfica&#10;&#10;Descripción generada automáticamente"/>
+            <wp:docPr id="684688408" name="Imagen 1" descr="Interfaz de usuario gráfica&#10;&#10;Descripción generada automáticamente"/>
             <wp:cNvGraphicFramePr>
               <a:graphicFrameLocks xmlns:a="http://schemas.openxmlformats.org/drawingml/2006/main" noChangeAspect="1"/>
             </wp:cNvGraphicFramePr>
@@ -1192,7 +1191,7 @@
               <a:graphicData uri="http://schemas.openxmlformats.org/drawingml/2006/picture">
                 <pic:pic xmlns:pic="http://schemas.openxmlformats.org/drawingml/2006/picture">
                   <pic:nvPicPr>
-                    <pic:cNvPr id="1890434984" name="Imagen 1" descr="Interfaz de usuario gráfica&#10;&#10;Descripción generada automáticamente"/>
+                    <pic:cNvPr id="684688408" name="Imagen 1" descr="Interfaz de usuario gráfica&#10;&#10;Descripción generada automáticamente"/>
                     <pic:cNvPicPr/>
                   </pic:nvPicPr>
                   <pic:blipFill>
